--- a/with citations.docx
+++ b/with citations.docx
@@ -97,8 +97,16 @@
         <w:rPr>
           <w:lang w:val="en-US"/>
         </w:rPr>
-        <w:t>(Tibbals</w:t>
-      </w:r>
+        <w:t>(</w:t>
+      </w:r>
+      <w:proofErr w:type="spellStart"/>
+      <w:r>
+        <w:rPr>
+          <w:lang w:val="en-US"/>
+        </w:rPr>
+        <w:t>Tibbals</w:t>
+      </w:r>
+      <w:proofErr w:type="spellEnd"/>
       <w:r>
         <w:rPr>
           <w:lang w:val="en-US"/>
@@ -467,13 +475,41 @@
         <w:rPr>
           <w:lang w:val="en-US"/>
         </w:rPr>
-        <w:t>Nanomaterials can enter the body through the lung which can then be transferred through the bloodstream to other organs of the body. However, this is a risk in itself which can cause diseases when they are not being discharged and are instead piling up in the cells and tissues.</w:t>
-      </w:r>
-      <w:r>
-        <w:rPr>
-          <w:lang w:val="en-US"/>
-        </w:rPr>
-        <w:t xml:space="preserve"> (Riehemann et al</w:t>
+        <w:t xml:space="preserve">Nanomaterials can enter the body through the lung which can then be transferred through the bloodstream to other organs of the body. However, this is a risk </w:t>
+      </w:r>
+      <w:proofErr w:type="gramStart"/>
+      <w:r>
+        <w:rPr>
+          <w:lang w:val="en-US"/>
+        </w:rPr>
+        <w:t>in itself which</w:t>
+      </w:r>
+      <w:proofErr w:type="gramEnd"/>
+      <w:r>
+        <w:rPr>
+          <w:lang w:val="en-US"/>
+        </w:rPr>
+        <w:t xml:space="preserve"> can cause diseases when they are not being discharged and are instead piling up in the cells and tissues.</w:t>
+      </w:r>
+      <w:r>
+        <w:rPr>
+          <w:lang w:val="en-US"/>
+        </w:rPr>
+        <w:t xml:space="preserve"> (</w:t>
+      </w:r>
+      <w:proofErr w:type="spellStart"/>
+      <w:r>
+        <w:rPr>
+          <w:lang w:val="en-US"/>
+        </w:rPr>
+        <w:t>Riehemann</w:t>
+      </w:r>
+      <w:proofErr w:type="spellEnd"/>
+      <w:r>
+        <w:rPr>
+          <w:lang w:val="en-US"/>
+        </w:rPr>
+        <w:t xml:space="preserve"> et al</w:t>
       </w:r>
       <w:r>
         <w:rPr>
@@ -509,7 +545,21 @@
         <w:rPr>
           <w:lang w:val="en-US"/>
         </w:rPr>
-        <w:t>There is a risk of nanoparticles having the ability to carry a substantial amount of toxic substances to body different parts of the body that can enter the organs and tissues</w:t>
+        <w:t xml:space="preserve">There is a risk of nanoparticles having the ability to carry a substantial </w:t>
+      </w:r>
+      <w:proofErr w:type="gramStart"/>
+      <w:r>
+        <w:rPr>
+          <w:lang w:val="en-US"/>
+        </w:rPr>
+        <w:t>amount</w:t>
+      </w:r>
+      <w:proofErr w:type="gramEnd"/>
+      <w:r>
+        <w:rPr>
+          <w:lang w:val="en-US"/>
+        </w:rPr>
+        <w:t xml:space="preserve"> of toxic substances to body different parts of the body that can enter the organs and tissues</w:t>
       </w:r>
       <w:r>
         <w:rPr>
@@ -583,11 +633,19 @@
         </w:rPr>
         <w:t>(</w:t>
       </w:r>
-      <w:r>
-        <w:rPr>
-          <w:lang w:val="en-US"/>
-        </w:rPr>
-        <w:t xml:space="preserve">Hett et al., 2004, </w:t>
+      <w:proofErr w:type="spellStart"/>
+      <w:r>
+        <w:rPr>
+          <w:lang w:val="en-US"/>
+        </w:rPr>
+        <w:t>Hett</w:t>
+      </w:r>
+      <w:proofErr w:type="spellEnd"/>
+      <w:r>
+        <w:rPr>
+          <w:lang w:val="en-US"/>
+        </w:rPr>
+        <w:t xml:space="preserve"> et al., 2004, </w:t>
       </w:r>
       <w:r>
         <w:rPr>
@@ -607,18 +665,28 @@
         </w:rPr>
         <w:t xml:space="preserve"> </w:t>
       </w:r>
+      <w:proofErr w:type="spellStart"/>
       <w:r>
         <w:rPr>
           <w:lang w:val="en-US"/>
         </w:rPr>
         <w:t>Andorno</w:t>
       </w:r>
-      <w:r>
-        <w:rPr>
-          <w:lang w:val="en-US"/>
-        </w:rPr>
-        <w:t xml:space="preserve"> &amp; Biller-Andorno</w:t>
-      </w:r>
+      <w:proofErr w:type="spellEnd"/>
+      <w:r>
+        <w:rPr>
+          <w:lang w:val="en-US"/>
+        </w:rPr>
+        <w:t xml:space="preserve"> &amp; Biller-</w:t>
+      </w:r>
+      <w:proofErr w:type="spellStart"/>
+      <w:r>
+        <w:rPr>
+          <w:lang w:val="en-US"/>
+        </w:rPr>
+        <w:t>Andorno</w:t>
+      </w:r>
+      <w:proofErr w:type="spellEnd"/>
       <w:r>
         <w:rPr>
           <w:lang w:val="en-US"/>
@@ -733,7 +801,21 @@
         <w:rPr>
           <w:lang w:val="en-US"/>
         </w:rPr>
-        <w:t>What if a nanoparticle was aimed towards a certain part of the body but got re-directed to the brain?</w:t>
+        <w:t xml:space="preserve">What if a nanoparticle </w:t>
+      </w:r>
+      <w:proofErr w:type="gramStart"/>
+      <w:r>
+        <w:rPr>
+          <w:lang w:val="en-US"/>
+        </w:rPr>
+        <w:t>was</w:t>
+      </w:r>
+      <w:proofErr w:type="gramEnd"/>
+      <w:r>
+        <w:rPr>
+          <w:lang w:val="en-US"/>
+        </w:rPr>
+        <w:t xml:space="preserve"> aimed towards a certain part of the body but got re-directed to the brain?</w:t>
       </w:r>
       <w:r>
         <w:rPr>
@@ -929,7 +1011,21 @@
         <w:rPr>
           <w:lang w:val="en-US"/>
         </w:rPr>
-        <w:t xml:space="preserve">Nanotechnology has the ability to store a large quantity of data </w:t>
+        <w:t xml:space="preserve">Nanotechnology </w:t>
+      </w:r>
+      <w:proofErr w:type="gramStart"/>
+      <w:r>
+        <w:rPr>
+          <w:lang w:val="en-US"/>
+        </w:rPr>
+        <w:t>has the ability to</w:t>
+      </w:r>
+      <w:proofErr w:type="gramEnd"/>
+      <w:r>
+        <w:rPr>
+          <w:lang w:val="en-US"/>
+        </w:rPr>
+        <w:t xml:space="preserve"> store a large quantity of data </w:t>
       </w:r>
       <w:r>
         <w:rPr>
@@ -983,7 +1079,21 @@
         <w:rPr>
           <w:lang w:val="en-US"/>
         </w:rPr>
-        <w:t>in todays society</w:t>
+        <w:t xml:space="preserve">in </w:t>
+      </w:r>
+      <w:proofErr w:type="spellStart"/>
+      <w:r>
+        <w:rPr>
+          <w:lang w:val="en-US"/>
+        </w:rPr>
+        <w:t>todays</w:t>
+      </w:r>
+      <w:proofErr w:type="spellEnd"/>
+      <w:r>
+        <w:rPr>
+          <w:lang w:val="en-US"/>
+        </w:rPr>
+        <w:t xml:space="preserve"> society</w:t>
       </w:r>
       <w:r>
         <w:rPr>
@@ -995,8 +1105,16 @@
         <w:rPr>
           <w:lang w:val="en-US"/>
         </w:rPr>
-        <w:t>(Bawa</w:t>
-      </w:r>
+        <w:t>(</w:t>
+      </w:r>
+      <w:proofErr w:type="spellStart"/>
+      <w:r>
+        <w:rPr>
+          <w:lang w:val="en-US"/>
+        </w:rPr>
+        <w:t>Bawa</w:t>
+      </w:r>
+      <w:proofErr w:type="spellEnd"/>
       <w:r>
         <w:rPr>
           <w:lang w:val="en-US"/>
@@ -1027,6 +1145,7 @@
         </w:rPr>
         <w:t xml:space="preserve">, as cited in </w:t>
       </w:r>
+      <w:proofErr w:type="spellStart"/>
       <w:r>
         <w:rPr>
           <w:lang w:val="en-US"/>
@@ -1045,11 +1164,26 @@
         </w:rPr>
         <w:t>dorno</w:t>
       </w:r>
-      <w:r>
-        <w:rPr>
-          <w:lang w:val="en-US"/>
-        </w:rPr>
-        <w:t xml:space="preserve"> &amp; Biller-Andorno, 2014</w:t>
+      <w:proofErr w:type="spellEnd"/>
+      <w:r>
+        <w:rPr>
+          <w:lang w:val="en-US"/>
+        </w:rPr>
+        <w:t xml:space="preserve"> &amp; Biller-</w:t>
+      </w:r>
+      <w:proofErr w:type="spellStart"/>
+      <w:r>
+        <w:rPr>
+          <w:lang w:val="en-US"/>
+        </w:rPr>
+        <w:t>Andorno</w:t>
+      </w:r>
+      <w:proofErr w:type="spellEnd"/>
+      <w:r>
+        <w:rPr>
+          <w:lang w:val="en-US"/>
+        </w:rPr>
+        <w:t>, 2014</w:t>
       </w:r>
       <w:r>
         <w:rPr>
@@ -1116,7 +1250,21 @@
         <w:rPr>
           <w:lang w:val="en-US"/>
         </w:rPr>
-        <w:t>disease can be identified through the use of molecular imaging</w:t>
+        <w:t xml:space="preserve">disease can be identified </w:t>
+      </w:r>
+      <w:proofErr w:type="gramStart"/>
+      <w:r>
+        <w:rPr>
+          <w:lang w:val="en-US"/>
+        </w:rPr>
+        <w:t>through the use of</w:t>
+      </w:r>
+      <w:proofErr w:type="gramEnd"/>
+      <w:r>
+        <w:rPr>
+          <w:lang w:val="en-US"/>
+        </w:rPr>
+        <w:t xml:space="preserve"> molecular imaging</w:t>
       </w:r>
       <w:r>
         <w:rPr>
@@ -1152,7 +1300,21 @@
         <w:rPr>
           <w:lang w:val="en-US"/>
         </w:rPr>
-        <w:t xml:space="preserve"> (Riehemann et al</w:t>
+        <w:t xml:space="preserve"> (</w:t>
+      </w:r>
+      <w:proofErr w:type="spellStart"/>
+      <w:r>
+        <w:rPr>
+          <w:lang w:val="en-US"/>
+        </w:rPr>
+        <w:t>Riehemann</w:t>
+      </w:r>
+      <w:proofErr w:type="spellEnd"/>
+      <w:r>
+        <w:rPr>
+          <w:lang w:val="en-US"/>
+        </w:rPr>
+        <w:t xml:space="preserve"> et al</w:t>
       </w:r>
       <w:r>
         <w:rPr>
@@ -1201,7 +1363,21 @@
         <w:rPr>
           <w:lang w:val="en-US"/>
         </w:rPr>
-        <w:t>Technology has provided hope and change in which the public health is able to provide the best care for the human race in comparison to the past. For example, vaccines were a success in minimizing the death rate with its infectious diseases. Through the vaccines, only then it was known what type of side effects it would implicate and the health risks. Nanotechnology was used to improve the hepatitis B vaccine in modern medical practice which</w:t>
+        <w:t xml:space="preserve">Technology has provided hope and change in which the public health is able to provide the best care for </w:t>
+      </w:r>
+      <w:proofErr w:type="gramStart"/>
+      <w:r>
+        <w:rPr>
+          <w:lang w:val="en-US"/>
+        </w:rPr>
+        <w:t>the human race</w:t>
+      </w:r>
+      <w:proofErr w:type="gramEnd"/>
+      <w:r>
+        <w:rPr>
+          <w:lang w:val="en-US"/>
+        </w:rPr>
+        <w:t xml:space="preserve"> in comparison to the past. For example, vaccines were a success in minimizing the death rate with its infectious diseases. Through the vaccines, only then it was known what type of side effects it would implicate and the health risks. Nanotechnology was used to improve the hepatitis B vaccine in modern medical practice which</w:t>
       </w:r>
       <w:r>
         <w:rPr>
@@ -1219,134 +1395,280 @@
         <w:rPr>
           <w:lang w:val="en-US"/>
         </w:rPr>
-        <w:t xml:space="preserve"> (Pautler &amp; Brenner, 2010). </w:t>
-      </w:r>
-      <w:r>
-        <w:rPr>
-          <w:lang w:val="en-US"/>
-        </w:rPr>
-        <w:t xml:space="preserve"> Nanomedicine has the ability to have a substantial effect on the chronic disease battle.</w:t>
-      </w:r>
-    </w:p>
-    <w:p>
-      <w:pPr>
-        <w:rPr>
-          <w:lang w:val="en-US"/>
-        </w:rPr>
-      </w:pPr>
-      <w:r>
-        <w:rPr>
-          <w:lang w:val="en-US"/>
-        </w:rPr>
-        <w:t>Due to nanomedicine applications materializing within the healthcare system, it is advisable that the public health workers would need to know more about the contents of nanotechnology and how this can be incorporated within the health environment through training and education. Health professionals would need to learn about the increasing benefits of nanotechnology and its effect on population health to assist in delivering informative contents of its purpose to researchers and medical professionals. In addition, it can provide better patient care by partnering up with other health sectors in the future. New age scientists will provide a wealth of knowledge on how nanotechnology and medicine can be used by implementing nanomedicine for change</w:t>
-      </w:r>
-      <w:r>
-        <w:rPr>
-          <w:lang w:val="en-US"/>
-        </w:rPr>
-        <w:t xml:space="preserve"> (Pautler &amp; Brenner, 2010). </w:t>
-      </w:r>
-    </w:p>
-    <w:p>
-      <w:pPr>
-        <w:rPr>
-          <w:lang w:val="en-US"/>
-        </w:rPr>
-      </w:pPr>
-    </w:p>
-    <w:p>
-      <w:pPr>
-        <w:rPr>
-          <w:b/>
-          <w:bCs/>
-          <w:lang w:val="en-US"/>
-        </w:rPr>
-      </w:pPr>
-    </w:p>
-    <w:p>
-      <w:pPr>
-        <w:rPr>
-          <w:b/>
-          <w:bCs/>
-          <w:lang w:val="en-US"/>
-        </w:rPr>
-      </w:pPr>
-    </w:p>
-    <w:p>
-      <w:pPr>
-        <w:rPr>
-          <w:b/>
-          <w:bCs/>
-          <w:lang w:val="en-US"/>
-        </w:rPr>
-      </w:pPr>
-    </w:p>
-    <w:p>
-      <w:pPr>
-        <w:rPr>
-          <w:b/>
-          <w:bCs/>
-          <w:lang w:val="en-US"/>
-        </w:rPr>
-      </w:pPr>
-      <w:r>
-        <w:rPr>
-          <w:b/>
-          <w:bCs/>
+        <w:t xml:space="preserve"> (</w:t>
+      </w:r>
+      <w:proofErr w:type="spellStart"/>
+      <w:r>
+        <w:rPr>
+          <w:lang w:val="en-US"/>
+        </w:rPr>
+        <w:t>Pautler</w:t>
+      </w:r>
+      <w:proofErr w:type="spellEnd"/>
+      <w:r>
+        <w:rPr>
+          <w:lang w:val="en-US"/>
+        </w:rPr>
+        <w:t xml:space="preserve"> &amp; Brenner, 2010). </w:t>
+      </w:r>
+      <w:r>
+        <w:rPr>
+          <w:lang w:val="en-US"/>
+        </w:rPr>
+        <w:t xml:space="preserve"> Nanomedicine </w:t>
+      </w:r>
+      <w:proofErr w:type="gramStart"/>
+      <w:r>
+        <w:rPr>
+          <w:lang w:val="en-US"/>
+        </w:rPr>
+        <w:t>has the ability to</w:t>
+      </w:r>
+      <w:proofErr w:type="gramEnd"/>
+      <w:r>
+        <w:rPr>
+          <w:lang w:val="en-US"/>
+        </w:rPr>
+        <w:t xml:space="preserve"> have a substantial effect on the chronic disease battle.</w:t>
+      </w:r>
+    </w:p>
+    <w:p>
+      <w:pPr>
+        <w:rPr>
+          <w:lang w:val="en-US"/>
+        </w:rPr>
+      </w:pPr>
+      <w:r>
+        <w:rPr>
+          <w:lang w:val="en-US"/>
+        </w:rPr>
+        <w:t xml:space="preserve">Due to nanomedicine applications materializing within the healthcare system, it is advisable that the public health workers </w:t>
+      </w:r>
+      <w:proofErr w:type="gramStart"/>
+      <w:r>
+        <w:rPr>
+          <w:lang w:val="en-US"/>
+        </w:rPr>
+        <w:t>would need</w:t>
+      </w:r>
+      <w:proofErr w:type="gramEnd"/>
+      <w:r>
+        <w:rPr>
+          <w:lang w:val="en-US"/>
+        </w:rPr>
+        <w:t xml:space="preserve"> to know more about the contents of nanotechnology and how this can be incorporated within the health environment through training and education. Health professionals would need to learn about the increasing benefits of nanotechnology and its effect on population health to assist in delivering informative contents of its purpose to researchers and medical professionals. In addition, it can provide better patient care by partnering up with other health sectors in the future. New age scientists will provide a wealth of knowledge on how nanotechnology and medicine can be used by implementing nanomedicine for change</w:t>
+      </w:r>
+      <w:r>
+        <w:rPr>
+          <w:lang w:val="en-US"/>
+        </w:rPr>
+        <w:t xml:space="preserve"> (</w:t>
+      </w:r>
+      <w:proofErr w:type="spellStart"/>
+      <w:r>
+        <w:rPr>
+          <w:lang w:val="en-US"/>
+        </w:rPr>
+        <w:t>Pautler</w:t>
+      </w:r>
+      <w:proofErr w:type="spellEnd"/>
+      <w:r>
+        <w:rPr>
+          <w:lang w:val="en-US"/>
+        </w:rPr>
+        <w:t xml:space="preserve"> &amp; Brenner, 2010). </w:t>
+      </w:r>
+    </w:p>
+    <w:p>
+      <w:pPr>
+        <w:rPr>
+          <w:lang w:val="en-US"/>
+        </w:rPr>
+      </w:pPr>
+      <w:r>
+        <w:rPr>
+          <w:lang w:val="en-US"/>
+        </w:rPr>
+        <w:t xml:space="preserve">According to </w:t>
+      </w:r>
+      <w:proofErr w:type="spellStart"/>
+      <w:r>
+        <w:rPr>
+          <w:lang w:val="en-US"/>
+        </w:rPr>
+        <w:t>Abeer</w:t>
+      </w:r>
+      <w:proofErr w:type="spellEnd"/>
+      <w:r>
+        <w:rPr>
+          <w:lang w:val="en-US"/>
+        </w:rPr>
+        <w:t xml:space="preserve"> (2012), research has found it hard to provide a better health system to support </w:t>
+      </w:r>
+      <w:proofErr w:type="gramStart"/>
+      <w:r>
+        <w:rPr>
+          <w:lang w:val="en-US"/>
+        </w:rPr>
+        <w:t>the human race</w:t>
+      </w:r>
+      <w:proofErr w:type="gramEnd"/>
+      <w:r>
+        <w:rPr>
+          <w:lang w:val="en-US"/>
+        </w:rPr>
+        <w:t xml:space="preserve"> and suffered as a result when it reached its peak. Medical applications were designed to </w:t>
+      </w:r>
+      <w:proofErr w:type="spellStart"/>
+      <w:r>
+        <w:rPr>
+          <w:lang w:val="en-US"/>
+        </w:rPr>
+        <w:t>aide</w:t>
+      </w:r>
+      <w:proofErr w:type="spellEnd"/>
+      <w:r>
+        <w:rPr>
+          <w:lang w:val="en-US"/>
+        </w:rPr>
+        <w:t xml:space="preserve"> in improving health that could be used in virtual environments for training or interactive teaching. In addition, it would revolutionize the way students learn by way of touch, smell, hear physiological functions or medical procedures through the eyes of a physician. </w:t>
+      </w:r>
+    </w:p>
+    <w:p>
+      <w:pPr>
+        <w:rPr>
+          <w:lang w:val="en-US"/>
+        </w:rPr>
+      </w:pPr>
+      <w:r>
+        <w:rPr>
           <w:lang w:val="en-US"/>
         </w:rPr>
         <w:lastRenderedPageBreak/>
-        <w:t>Recommendation?</w:t>
-      </w:r>
-    </w:p>
-    <w:p>
-      <w:pPr>
-        <w:pStyle w:val="NormalWeb"/>
-        <w:rPr>
-          <w:rFonts w:asciiTheme="minorHAnsi" w:eastAsiaTheme="minorHAnsi" w:hAnsiTheme="minorHAnsi" w:cstheme="minorBidi"/>
-          <w:sz w:val="22"/>
-          <w:szCs w:val="22"/>
-          <w:lang w:val="en-US" w:eastAsia="en-US"/>
-        </w:rPr>
-      </w:pPr>
-      <w:r>
-        <w:rPr>
-          <w:rFonts w:asciiTheme="minorHAnsi" w:eastAsiaTheme="minorHAnsi" w:hAnsiTheme="minorHAnsi" w:cstheme="minorBidi"/>
-          <w:sz w:val="22"/>
-          <w:szCs w:val="22"/>
-          <w:lang w:val="en-US" w:eastAsia="en-US"/>
-        </w:rPr>
-        <w:t>During this project it has given me the opportunity to do some research on what some of the risks could be in nanotechnology in medicine. I've never heard of Nanotechnology and was a bit intimidated by the name once we chose this as our group topic, however, I was determined to explore what the world of nanotechnology had to teach me.</w:t>
-      </w:r>
-    </w:p>
-    <w:p>
-      <w:pPr>
-        <w:pStyle w:val="NormalWeb"/>
-        <w:rPr>
-          <w:rFonts w:asciiTheme="minorHAnsi" w:eastAsiaTheme="minorHAnsi" w:hAnsiTheme="minorHAnsi" w:cstheme="minorBidi"/>
-          <w:sz w:val="22"/>
-          <w:szCs w:val="22"/>
-          <w:lang w:val="en-US" w:eastAsia="en-US"/>
-        </w:rPr>
-      </w:pPr>
-      <w:r>
-        <w:rPr>
-          <w:rFonts w:asciiTheme="minorHAnsi" w:eastAsiaTheme="minorHAnsi" w:hAnsiTheme="minorHAnsi" w:cstheme="minorBidi"/>
-          <w:sz w:val="22"/>
-          <w:szCs w:val="22"/>
-          <w:lang w:val="en-US" w:eastAsia="en-US"/>
-        </w:rPr>
-        <w:t>I found that an ethical issue in nanomedicine is protecting patients private information where medical records of body organs are stored electronically of the patients results. In addition, it has been revealed that when clinicians have a consultation remotely with their patients to discuss test results or diagnosis that has recently been discovered, this data is already stored in the system which is allocated against the patients file. The quantity of the storage is quite large, therefore it is recommended to have a highly sourced secure system to protect patient information from a cyber-attack.</w:t>
-      </w:r>
-    </w:p>
-    <w:p>
-      <w:pPr>
-        <w:pStyle w:val="Heading1"/>
-        <w:rPr>
-          <w:color w:val="auto"/>
-          <w:lang w:val="en-US"/>
-        </w:rPr>
-      </w:pPr>
+        <w:t xml:space="preserve">With the expansion of nanotechnology, it is considered that extremely small surgical utensils can be used to assist a surgeon in performing microsurgeries anywhere on the body that are difficult to reach at their exact location if the task were to be performed by a surgeon handling a surgical instrument making it near to impossible in carrying out the procedure. However, with the use of a nano surgical utensil, this can be managed through a computer which is an optimal outcome. In addition, to minimize any errors that may be caused </w:t>
+      </w:r>
+      <w:proofErr w:type="gramStart"/>
+      <w:r>
+        <w:rPr>
+          <w:lang w:val="en-US"/>
+        </w:rPr>
+        <w:t>by the use of</w:t>
+      </w:r>
+      <w:proofErr w:type="gramEnd"/>
+      <w:r>
+        <w:rPr>
+          <w:lang w:val="en-US"/>
+        </w:rPr>
+        <w:t xml:space="preserve"> a nano sized surgical utensil, </w:t>
+      </w:r>
+      <w:proofErr w:type="spellStart"/>
+      <w:r>
+        <w:rPr>
+          <w:lang w:val="en-US"/>
+        </w:rPr>
+        <w:t>nanocameras</w:t>
+      </w:r>
+      <w:proofErr w:type="spellEnd"/>
+      <w:r>
+        <w:rPr>
+          <w:lang w:val="en-US"/>
+        </w:rPr>
+        <w:t xml:space="preserve"> can contribute significantly with visual enhancement during the procedure.</w:t>
+      </w:r>
+    </w:p>
+    <w:p>
+      <w:pPr>
+        <w:rPr>
+          <w:lang w:val="en-US"/>
+        </w:rPr>
+      </w:pPr>
+      <w:r>
+        <w:rPr>
+          <w:lang w:val="en-US"/>
+        </w:rPr>
+        <w:t xml:space="preserve">In a chromosome replacement therapy procedure, a medical nanorobot </w:t>
+      </w:r>
+      <w:proofErr w:type="gramStart"/>
+      <w:r>
+        <w:rPr>
+          <w:lang w:val="en-US"/>
+        </w:rPr>
+        <w:t>has the ability to</w:t>
+      </w:r>
+      <w:proofErr w:type="gramEnd"/>
+      <w:r>
+        <w:rPr>
+          <w:lang w:val="en-US"/>
+        </w:rPr>
+        <w:t xml:space="preserve"> carry out an in-vivo </w:t>
+      </w:r>
+      <w:proofErr w:type="spellStart"/>
+      <w:r>
+        <w:rPr>
+          <w:lang w:val="en-US"/>
+        </w:rPr>
+        <w:t>cytosurgery</w:t>
+      </w:r>
+      <w:proofErr w:type="spellEnd"/>
+      <w:r>
+        <w:rPr>
+          <w:lang w:val="en-US"/>
+        </w:rPr>
+        <w:t xml:space="preserve"> at a cellular level. The clinician would manage the nanorobot for an excision of the </w:t>
+      </w:r>
+      <w:proofErr w:type="gramStart"/>
+      <w:r>
+        <w:rPr>
+          <w:lang w:val="en-US"/>
+        </w:rPr>
+        <w:t>currents</w:t>
+      </w:r>
+      <w:proofErr w:type="gramEnd"/>
+      <w:r>
+        <w:rPr>
+          <w:lang w:val="en-US"/>
+        </w:rPr>
+        <w:t xml:space="preserve"> chromosomes withheld in a specific unhealthy cell and replace it with new chromosomes. </w:t>
+      </w:r>
+      <w:r>
+        <w:rPr>
+          <w:noProof/>
+        </w:rPr>
+        <w:t>Nanodevices are expected to make significant changes in the future with the combination of diagnostics and therapeutics called theranostics in medicine.</w:t>
+      </w:r>
+    </w:p>
+    <w:p>
+      <w:pPr>
+        <w:rPr>
+          <w:lang w:val="en-US"/>
+        </w:rPr>
+      </w:pPr>
+      <w:r>
+        <w:rPr>
+          <w:lang w:val="en-US"/>
+        </w:rPr>
+        <w:t xml:space="preserve">A crucial part of applications for nanomedicine is the biomaterials such as orthopedic implants </w:t>
+      </w:r>
+      <w:r>
+        <w:rPr>
+          <w:lang w:val="en-US"/>
+        </w:rPr>
+        <w:t xml:space="preserve">used for tissue engineered products. For example, if a hip replacement can be performed at </w:t>
+      </w:r>
+      <w:proofErr w:type="spellStart"/>
+      <w:r>
+        <w:rPr>
+          <w:lang w:val="en-US"/>
+        </w:rPr>
+        <w:t>nanolevel</w:t>
+      </w:r>
+      <w:proofErr w:type="spellEnd"/>
+      <w:r>
+        <w:rPr>
+          <w:lang w:val="en-US"/>
+        </w:rPr>
+        <w:t xml:space="preserve"> then it would be possible to create a replica of the human bones mechanical properties to reduce the stress of bone density. </w:t>
+      </w:r>
     </w:p>
     <w:p>
       <w:pPr>
@@ -1359,62 +1681,6 @@
           <w:lang w:val="en-US"/>
         </w:rPr>
       </w:pPr>
-      <w:r>
-        <w:rPr>
-          <w:noProof/>
-        </w:rPr>
-        <w:drawing>
-          <wp:anchor distT="0" distB="0" distL="114300" distR="114300" simplePos="0" relativeHeight="251659264" behindDoc="0" locked="0" layoutInCell="1" allowOverlap="1" wp14:anchorId="48845C8C" wp14:editId="18DF45A5">
-            <wp:simplePos x="0" y="0"/>
-            <wp:positionH relativeFrom="column">
-              <wp:posOffset>0</wp:posOffset>
-            </wp:positionH>
-            <wp:positionV relativeFrom="paragraph">
-              <wp:posOffset>419100</wp:posOffset>
-            </wp:positionV>
-            <wp:extent cx="5731510" cy="4253230"/>
-            <wp:effectExtent l="0" t="0" r="2540" b="0"/>
-            <wp:wrapTight wrapText="bothSides">
-              <wp:wrapPolygon edited="0">
-                <wp:start x="0" y="0"/>
-                <wp:lineTo x="0" y="21477"/>
-                <wp:lineTo x="21538" y="21477"/>
-                <wp:lineTo x="21538" y="0"/>
-                <wp:lineTo x="0" y="0"/>
-              </wp:wrapPolygon>
-            </wp:wrapTight>
-            <wp:docPr id="1" name="Picture 1"/>
-            <wp:cNvGraphicFramePr>
-              <a:graphicFrameLocks xmlns:a="http://schemas.openxmlformats.org/drawingml/2006/main" noChangeAspect="1"/>
-            </wp:cNvGraphicFramePr>
-            <a:graphic xmlns:a="http://schemas.openxmlformats.org/drawingml/2006/main">
-              <a:graphicData uri="http://schemas.openxmlformats.org/drawingml/2006/picture">
-                <pic:pic xmlns:pic="http://schemas.openxmlformats.org/drawingml/2006/picture">
-                  <pic:nvPicPr>
-                    <pic:cNvPr id="1" name=""/>
-                    <pic:cNvPicPr/>
-                  </pic:nvPicPr>
-                  <pic:blipFill>
-                    <a:blip r:embed="rId6"/>
-                    <a:stretch>
-                      <a:fillRect/>
-                    </a:stretch>
-                  </pic:blipFill>
-                  <pic:spPr>
-                    <a:xfrm>
-                      <a:off x="0" y="0"/>
-                      <a:ext cx="5731510" cy="4253230"/>
-                    </a:xfrm>
-                    <a:prstGeom prst="rect">
-                      <a:avLst/>
-                    </a:prstGeom>
-                  </pic:spPr>
-                </pic:pic>
-              </a:graphicData>
-            </a:graphic>
-          </wp:anchor>
-        </w:drawing>
-      </w:r>
     </w:p>
     <w:p>
       <w:pPr>
@@ -1468,11 +1734,47 @@
           <w:shd w:val="clear" w:color="auto" w:fill="FCFCFC"/>
         </w:rPr>
       </w:pPr>
-      <w:r>
-        <w:rPr>
-          <w:lang w:val="en-US"/>
-        </w:rPr>
-        <w:t xml:space="preserve">Andorno, R., &amp; Biller-Andorno, N., (2014). In pursuit of nanoethics. </w:t>
+      <w:proofErr w:type="spellStart"/>
+      <w:r>
+        <w:rPr>
+          <w:lang w:val="en-US"/>
+        </w:rPr>
+        <w:t>Andorno</w:t>
+      </w:r>
+      <w:proofErr w:type="spellEnd"/>
+      <w:r>
+        <w:rPr>
+          <w:lang w:val="en-US"/>
+        </w:rPr>
+        <w:t>, R., &amp; Biller-</w:t>
+      </w:r>
+      <w:proofErr w:type="spellStart"/>
+      <w:r>
+        <w:rPr>
+          <w:lang w:val="en-US"/>
+        </w:rPr>
+        <w:t>Andorno</w:t>
+      </w:r>
+      <w:proofErr w:type="spellEnd"/>
+      <w:r>
+        <w:rPr>
+          <w:lang w:val="en-US"/>
+        </w:rPr>
+        <w:t xml:space="preserve">, N., (2014). In pursuit of </w:t>
+      </w:r>
+      <w:proofErr w:type="spellStart"/>
+      <w:r>
+        <w:rPr>
+          <w:lang w:val="en-US"/>
+        </w:rPr>
+        <w:t>nanoethics</w:t>
+      </w:r>
+      <w:proofErr w:type="spellEnd"/>
+      <w:r>
+        <w:rPr>
+          <w:lang w:val="en-US"/>
+        </w:rPr>
+        <w:t xml:space="preserve">. </w:t>
       </w:r>
       <w:r>
         <w:rPr>
@@ -1502,7 +1804,7 @@
         </w:rPr>
         <w:t xml:space="preserve"> 131–145.  </w:t>
       </w:r>
-      <w:hyperlink r:id="rId7" w:history="1">
+      <w:hyperlink r:id="rId6" w:history="1">
         <w:r>
           <w:rPr>
             <w:rStyle w:val="Hyperlink"/>
@@ -1555,7 +1857,7 @@
         </w:rPr>
         <w:t xml:space="preserve">(4), 841–847. </w:t>
       </w:r>
-      <w:hyperlink r:id="rId8" w:history="1">
+      <w:hyperlink r:id="rId7" w:history="1">
         <w:r>
           <w:rPr>
             <w:rStyle w:val="Hyperlink"/>
@@ -1580,11 +1882,19 @@
           <w:lang w:val="en-US"/>
         </w:rPr>
       </w:pPr>
-      <w:r>
-        <w:rPr>
-          <w:lang w:val="en-US"/>
-        </w:rPr>
-        <w:t>Paulter, M. &amp; Brenner, S., (2010). Nanomedicine: promises and challenges for the future of public health.</w:t>
+      <w:proofErr w:type="spellStart"/>
+      <w:r>
+        <w:rPr>
+          <w:lang w:val="en-US"/>
+        </w:rPr>
+        <w:t>Paulter</w:t>
+      </w:r>
+      <w:proofErr w:type="spellEnd"/>
+      <w:r>
+        <w:rPr>
+          <w:lang w:val="en-US"/>
+        </w:rPr>
+        <w:t>, M. &amp; Brenner, S., (2010). Nanomedicine: promises and challenges for the future of public health.</w:t>
       </w:r>
       <w:r>
         <w:rPr>
@@ -1600,7 +1910,7 @@
         </w:rPr>
         <w:t xml:space="preserve"> 803–809. </w:t>
       </w:r>
-      <w:hyperlink r:id="rId9" w:history="1">
+      <w:hyperlink r:id="rId8" w:history="1">
         <w:r>
           <w:rPr>
             <w:rStyle w:val="Hyperlink"/>
@@ -1673,7 +1983,7 @@
         </w:rPr>
         <w:t xml:space="preserve">(28), 433–441. </w:t>
       </w:r>
-      <w:hyperlink r:id="rId10" w:history="1">
+      <w:hyperlink r:id="rId9" w:history="1">
         <w:r>
           <w:rPr>
             <w:rStyle w:val="Hyperlink"/>
@@ -1700,11 +2010,47 @@
           <w:lang w:val="en-US"/>
         </w:rPr>
       </w:pPr>
-      <w:r>
-        <w:rPr>
-          <w:lang w:val="en-US"/>
-        </w:rPr>
-        <w:t xml:space="preserve">Riehemann, K., Schneider, S. W., Luger, T. A., Godin, B., Ferrari, M. &amp; Fuchs, H. (2009). Angewandte Chemie. </w:t>
+      <w:proofErr w:type="spellStart"/>
+      <w:r>
+        <w:rPr>
+          <w:lang w:val="en-US"/>
+        </w:rPr>
+        <w:t>Riehemann</w:t>
+      </w:r>
+      <w:proofErr w:type="spellEnd"/>
+      <w:r>
+        <w:rPr>
+          <w:lang w:val="en-US"/>
+        </w:rPr>
+        <w:t xml:space="preserve">, K., Schneider, S. W., Luger, T. A., Godin, B., Ferrari, M. &amp; Fuchs, H. (2009). </w:t>
+      </w:r>
+      <w:proofErr w:type="spellStart"/>
+      <w:r>
+        <w:rPr>
+          <w:lang w:val="en-US"/>
+        </w:rPr>
+        <w:t>Angewandte</w:t>
+      </w:r>
+      <w:proofErr w:type="spellEnd"/>
+      <w:r>
+        <w:rPr>
+          <w:lang w:val="en-US"/>
+        </w:rPr>
+        <w:t xml:space="preserve"> </w:t>
+      </w:r>
+      <w:proofErr w:type="spellStart"/>
+      <w:r>
+        <w:rPr>
+          <w:lang w:val="en-US"/>
+        </w:rPr>
+        <w:t>Chemie</w:t>
+      </w:r>
+      <w:proofErr w:type="spellEnd"/>
+      <w:r>
+        <w:rPr>
+          <w:lang w:val="en-US"/>
+        </w:rPr>
+        <w:t xml:space="preserve">. </w:t>
       </w:r>
       <w:r>
         <w:rPr>
@@ -1720,7 +2066,7 @@
         </w:rPr>
         <w:t xml:space="preserve">Pp 872–897. </w:t>
       </w:r>
-      <w:hyperlink r:id="rId11" w:history="1">
+      <w:hyperlink r:id="rId10" w:history="1">
         <w:r>
           <w:rPr>
             <w:rStyle w:val="Hyperlink"/>
@@ -1788,7 +2134,7 @@
         </w:rPr>
         <w:t xml:space="preserve"> </w:t>
       </w:r>
-      <w:hyperlink r:id="rId12" w:history="1">
+      <w:hyperlink r:id="rId11" w:history="1">
         <w:r>
           <w:rPr>
             <w:rStyle w:val="Hyperlink"/>
@@ -1814,11 +2160,19 @@
           <w:lang w:val="en-US"/>
         </w:rPr>
       </w:pPr>
-      <w:r>
-        <w:rPr>
-          <w:lang w:val="en-US"/>
-        </w:rPr>
-        <w:t xml:space="preserve">Tibbals, F. H. (2010). </w:t>
+      <w:proofErr w:type="spellStart"/>
+      <w:r>
+        <w:rPr>
+          <w:lang w:val="en-US"/>
+        </w:rPr>
+        <w:t>Tibbals</w:t>
+      </w:r>
+      <w:proofErr w:type="spellEnd"/>
+      <w:r>
+        <w:rPr>
+          <w:lang w:val="en-US"/>
+        </w:rPr>
+        <w:t xml:space="preserve">, F. H. (2010). </w:t>
       </w:r>
       <w:r>
         <w:rPr>
